--- a/GarageDoorOpener_group04.docx
+++ b/GarageDoorOpener_group04.docx
@@ -149,9 +149,6 @@
                 </w:rPr>
                 <w:alias w:val="Subtitle"/>
                 <w:id w:val="15524255"/>
-                <w:placeholder>
-                  <w:docPart w:val="C0273CDE86464CAC836C95CD050E6F69"/>
-                </w:placeholder>
                 <w:dataBinding w:prefixMappings="xmlns:ns0='http://schemas.openxmlformats.org/package/2006/metadata/core-properties' xmlns:ns1='http://purl.org/dc/elements/1.1/'" w:xpath="/ns0:coreProperties[1]/ns1:subject[1]" w:storeItemID="{6C3C8BC8-F283-45AE-878A-BAB7291924A1}"/>
                 <w:text/>
               </w:sdtPr>
@@ -219,9 +216,6 @@
                 </w:rPr>
                 <w:alias w:val="Author"/>
                 <w:id w:val="15524260"/>
-                <w:placeholder>
-                  <w:docPart w:val="448A01A090C143788E9BF0BEFB543772"/>
-                </w:placeholder>
                 <w:dataBinding w:prefixMappings="xmlns:ns0='http://schemas.openxmlformats.org/package/2006/metadata/core-properties' xmlns:ns1='http://purl.org/dc/elements/1.1/'" w:xpath="/ns0:coreProperties[1]/ns1:creator[1]" w:storeItemID="{6C3C8BC8-F283-45AE-878A-BAB7291924A1}"/>
                 <w:text/>
               </w:sdtPr>
@@ -266,9 +260,6 @@
                 </w:rPr>
                 <w:alias w:val="Date"/>
                 <w:id w:val="516659546"/>
-                <w:placeholder>
-                  <w:docPart w:val="5D745AD7C51A433B909D48C4CEB09909"/>
-                </w:placeholder>
                 <w:dataBinding w:prefixMappings="xmlns:ns0='http://schemas.microsoft.com/office/2006/coverPageProps'" w:xpath="/ns0:CoverPageProperties[1]/ns0:PublishDate[1]" w:storeItemID="{55AF091B-3C7A-41E3-B477-F2FDAA23CFDA}"/>
                 <w:date w:fullDate="2014-03-18T00:00:00Z">
                   <w:dateFormat w:val="M/d/yyyy"/>
@@ -318,6 +309,15 @@
     </w:sdt>
     <w:sdt>
       <w:sdtPr>
+        <w:rPr>
+          <w:rFonts w:asciiTheme="minorHAnsi" w:eastAsiaTheme="minorHAnsi" w:hAnsiTheme="minorHAnsi" w:cstheme="minorBidi"/>
+          <w:b w:val="0"/>
+          <w:bCs w:val="0"/>
+          <w:color w:val="auto"/>
+          <w:sz w:val="22"/>
+          <w:szCs w:val="22"/>
+          <w:lang w:eastAsia="en-US"/>
+        </w:rPr>
         <w:id w:val="-1647202110"/>
         <w:docPartObj>
           <w:docPartGallery w:val="Table of Contents"/>
@@ -326,12 +326,7 @@
       </w:sdtPr>
       <w:sdtEndPr>
         <w:rPr>
-          <w:rFonts w:asciiTheme="minorHAnsi" w:eastAsiaTheme="minorHAnsi" w:hAnsiTheme="minorHAnsi" w:cstheme="minorBidi"/>
           <w:noProof/>
-          <w:color w:val="auto"/>
-          <w:sz w:val="22"/>
-          <w:szCs w:val="22"/>
-          <w:lang w:eastAsia="en-US"/>
         </w:rPr>
       </w:sdtEndPr>
       <w:sdtContent>
@@ -367,13 +362,13 @@
           <w:r>
             <w:fldChar w:fldCharType="separate"/>
           </w:r>
-          <w:hyperlink w:anchor="_Toc381350629" w:history="1">
+          <w:hyperlink w:anchor="_Toc381714483" w:history="1">
             <w:r>
               <w:rPr>
                 <w:rStyle w:val="Hyperlink"/>
                 <w:noProof/>
               </w:rPr>
-              <w:t>Overall Class Diagram</w:t>
+              <w:t>Introduction</w:t>
             </w:r>
             <w:r>
               <w:rPr>
@@ -394,7 +389,7 @@
                 <w:noProof/>
                 <w:webHidden/>
               </w:rPr>
-              <w:instrText xml:space="preserve"> PAGEREF _Toc381350629 \h </w:instrText>
+              <w:instrText xml:space="preserve"> PAGEREF _Toc381714483 \h </w:instrText>
             </w:r>
             <w:r>
               <w:rPr>
@@ -436,13 +431,13 @@
               <w:noProof/>
             </w:rPr>
           </w:pPr>
-          <w:hyperlink w:anchor="_Toc381350630" w:history="1">
+          <w:hyperlink w:anchor="_Toc381714484" w:history="1">
             <w:r>
               <w:rPr>
                 <w:rStyle w:val="Hyperlink"/>
                 <w:noProof/>
               </w:rPr>
-              <w:t>Overall Statechart</w:t>
+              <w:t>Class Diagrams</w:t>
             </w:r>
             <w:r>
               <w:rPr>
@@ -463,7 +458,7 @@
                 <w:noProof/>
                 <w:webHidden/>
               </w:rPr>
-              <w:instrText xml:space="preserve"> PAGEREF _Toc381350630 \h </w:instrText>
+              <w:instrText xml:space="preserve"> PAGEREF _Toc381714484 \h </w:instrText>
             </w:r>
             <w:r>
               <w:rPr>
@@ -483,7 +478,76 @@
                 <w:noProof/>
                 <w:webHidden/>
               </w:rPr>
-              <w:t>4</w:t>
+              <w:t>3</w:t>
+            </w:r>
+            <w:r>
+              <w:rPr>
+                <w:noProof/>
+                <w:webHidden/>
+              </w:rPr>
+              <w:fldChar w:fldCharType="end"/>
+            </w:r>
+          </w:hyperlink>
+        </w:p>
+        <w:p>
+          <w:pPr>
+            <w:pStyle w:val="TOC2"/>
+            <w:tabs>
+              <w:tab w:val="right" w:leader="dot" w:pos="9350"/>
+            </w:tabs>
+            <w:rPr>
+              <w:rFonts w:eastAsiaTheme="minorEastAsia"/>
+              <w:noProof/>
+            </w:rPr>
+          </w:pPr>
+          <w:hyperlink w:anchor="_Toc381714485" w:history="1">
+            <w:r>
+              <w:rPr>
+                <w:rStyle w:val="Hyperlink"/>
+                <w:noProof/>
+              </w:rPr>
+              <w:t>Overall Class Diagram</w:t>
+            </w:r>
+            <w:r>
+              <w:rPr>
+                <w:noProof/>
+                <w:webHidden/>
+              </w:rPr>
+              <w:tab/>
+            </w:r>
+            <w:r>
+              <w:rPr>
+                <w:noProof/>
+                <w:webHidden/>
+              </w:rPr>
+              <w:fldChar w:fldCharType="begin"/>
+            </w:r>
+            <w:r>
+              <w:rPr>
+                <w:noProof/>
+                <w:webHidden/>
+              </w:rPr>
+              <w:instrText xml:space="preserve"> PAGEREF _Toc381714485 \h </w:instrText>
+            </w:r>
+            <w:r>
+              <w:rPr>
+                <w:noProof/>
+                <w:webHidden/>
+              </w:rPr>
+            </w:r>
+            <w:r>
+              <w:rPr>
+                <w:noProof/>
+                <w:webHidden/>
+              </w:rPr>
+              <w:fldChar w:fldCharType="separate"/>
+            </w:r>
+            <w:r>
+              <w:rPr>
+                <w:noProof/>
+                <w:webHidden/>
+              </w:rPr>
+              <w:t>3</w:t>
             </w:r>
             <w:r>
               <w:rPr>
@@ -505,12 +569,357 @@
               <w:noProof/>
             </w:rPr>
           </w:pPr>
-          <w:hyperlink w:anchor="_Toc381350631" w:history="1">
+          <w:hyperlink w:anchor="_Toc381714486" w:history="1">
             <w:r>
               <w:rPr>
                 <w:rStyle w:val="Hyperlink"/>
                 <w:noProof/>
               </w:rPr>
+              <w:t>Sequence Diagrams</w:t>
+            </w:r>
+            <w:r>
+              <w:rPr>
+                <w:noProof/>
+                <w:webHidden/>
+              </w:rPr>
+              <w:tab/>
+            </w:r>
+            <w:r>
+              <w:rPr>
+                <w:noProof/>
+                <w:webHidden/>
+              </w:rPr>
+              <w:fldChar w:fldCharType="begin"/>
+            </w:r>
+            <w:r>
+              <w:rPr>
+                <w:noProof/>
+                <w:webHidden/>
+              </w:rPr>
+              <w:instrText xml:space="preserve"> PAGEREF _Toc381714486 \h </w:instrText>
+            </w:r>
+            <w:r>
+              <w:rPr>
+                <w:noProof/>
+                <w:webHidden/>
+              </w:rPr>
+            </w:r>
+            <w:r>
+              <w:rPr>
+                <w:noProof/>
+                <w:webHidden/>
+              </w:rPr>
+              <w:fldChar w:fldCharType="separate"/>
+            </w:r>
+            <w:r>
+              <w:rPr>
+                <w:noProof/>
+                <w:webHidden/>
+              </w:rPr>
+              <w:t>4</w:t>
+            </w:r>
+            <w:r>
+              <w:rPr>
+                <w:noProof/>
+                <w:webHidden/>
+              </w:rPr>
+              <w:fldChar w:fldCharType="end"/>
+            </w:r>
+          </w:hyperlink>
+        </w:p>
+        <w:p>
+          <w:pPr>
+            <w:pStyle w:val="TOC2"/>
+            <w:tabs>
+              <w:tab w:val="right" w:leader="dot" w:pos="9350"/>
+            </w:tabs>
+            <w:rPr>
+              <w:rFonts w:eastAsiaTheme="minorEastAsia"/>
+              <w:noProof/>
+            </w:rPr>
+          </w:pPr>
+          <w:hyperlink w:anchor="_Toc381714487" w:history="1">
+            <w:r>
+              <w:rPr>
+                <w:rStyle w:val="Hyperlink"/>
+                <w:noProof/>
+              </w:rPr>
+              <w:t>Sequence Diagram - Door Open</w:t>
+            </w:r>
+            <w:r>
+              <w:rPr>
+                <w:noProof/>
+                <w:webHidden/>
+              </w:rPr>
+              <w:tab/>
+            </w:r>
+            <w:r>
+              <w:rPr>
+                <w:noProof/>
+                <w:webHidden/>
+              </w:rPr>
+              <w:fldChar w:fldCharType="begin"/>
+            </w:r>
+            <w:r>
+              <w:rPr>
+                <w:noProof/>
+                <w:webHidden/>
+              </w:rPr>
+              <w:instrText xml:space="preserve"> PAGEREF _Toc381714487 \h </w:instrText>
+            </w:r>
+            <w:r>
+              <w:rPr>
+                <w:noProof/>
+                <w:webHidden/>
+              </w:rPr>
+            </w:r>
+            <w:r>
+              <w:rPr>
+                <w:noProof/>
+                <w:webHidden/>
+              </w:rPr>
+              <w:fldChar w:fldCharType="separate"/>
+            </w:r>
+            <w:r>
+              <w:rPr>
+                <w:noProof/>
+                <w:webHidden/>
+              </w:rPr>
+              <w:t>4</w:t>
+            </w:r>
+            <w:r>
+              <w:rPr>
+                <w:noProof/>
+                <w:webHidden/>
+              </w:rPr>
+              <w:fldChar w:fldCharType="end"/>
+            </w:r>
+          </w:hyperlink>
+        </w:p>
+        <w:p>
+          <w:pPr>
+            <w:pStyle w:val="TOC1"/>
+            <w:tabs>
+              <w:tab w:val="right" w:leader="dot" w:pos="9350"/>
+            </w:tabs>
+            <w:rPr>
+              <w:rFonts w:eastAsiaTheme="minorEastAsia"/>
+              <w:noProof/>
+            </w:rPr>
+          </w:pPr>
+          <w:hyperlink w:anchor="_Toc381714488" w:history="1">
+            <w:r>
+              <w:rPr>
+                <w:rStyle w:val="Hyperlink"/>
+                <w:noProof/>
+              </w:rPr>
+              <w:t>Statecharts</w:t>
+            </w:r>
+            <w:r>
+              <w:rPr>
+                <w:noProof/>
+                <w:webHidden/>
+              </w:rPr>
+              <w:tab/>
+            </w:r>
+            <w:r>
+              <w:rPr>
+                <w:noProof/>
+                <w:webHidden/>
+              </w:rPr>
+              <w:fldChar w:fldCharType="begin"/>
+            </w:r>
+            <w:r>
+              <w:rPr>
+                <w:noProof/>
+                <w:webHidden/>
+              </w:rPr>
+              <w:instrText xml:space="preserve"> PAGEREF _Toc381714488 \h </w:instrText>
+            </w:r>
+            <w:r>
+              <w:rPr>
+                <w:noProof/>
+                <w:webHidden/>
+              </w:rPr>
+            </w:r>
+            <w:r>
+              <w:rPr>
+                <w:noProof/>
+                <w:webHidden/>
+              </w:rPr>
+              <w:fldChar w:fldCharType="separate"/>
+            </w:r>
+            <w:r>
+              <w:rPr>
+                <w:noProof/>
+                <w:webHidden/>
+              </w:rPr>
+              <w:t>5</w:t>
+            </w:r>
+            <w:r>
+              <w:rPr>
+                <w:noProof/>
+                <w:webHidden/>
+              </w:rPr>
+              <w:fldChar w:fldCharType="end"/>
+            </w:r>
+          </w:hyperlink>
+        </w:p>
+        <w:p>
+          <w:pPr>
+            <w:pStyle w:val="TOC2"/>
+            <w:tabs>
+              <w:tab w:val="right" w:leader="dot" w:pos="9350"/>
+            </w:tabs>
+            <w:rPr>
+              <w:rFonts w:eastAsiaTheme="minorEastAsia"/>
+              <w:noProof/>
+            </w:rPr>
+          </w:pPr>
+          <w:hyperlink w:anchor="_Toc381714489" w:history="1">
+            <w:r>
+              <w:rPr>
+                <w:rStyle w:val="Hyperlink"/>
+                <w:noProof/>
+              </w:rPr>
+              <w:t>Overall Statechart</w:t>
+            </w:r>
+            <w:r>
+              <w:rPr>
+                <w:noProof/>
+                <w:webHidden/>
+              </w:rPr>
+              <w:tab/>
+            </w:r>
+            <w:r>
+              <w:rPr>
+                <w:noProof/>
+                <w:webHidden/>
+              </w:rPr>
+              <w:fldChar w:fldCharType="begin"/>
+            </w:r>
+            <w:r>
+              <w:rPr>
+                <w:noProof/>
+                <w:webHidden/>
+              </w:rPr>
+              <w:instrText xml:space="preserve"> PAGEREF _Toc381714489 \h </w:instrText>
+            </w:r>
+            <w:r>
+              <w:rPr>
+                <w:noProof/>
+                <w:webHidden/>
+              </w:rPr>
+            </w:r>
+            <w:r>
+              <w:rPr>
+                <w:noProof/>
+                <w:webHidden/>
+              </w:rPr>
+              <w:fldChar w:fldCharType="separate"/>
+            </w:r>
+            <w:r>
+              <w:rPr>
+                <w:noProof/>
+                <w:webHidden/>
+              </w:rPr>
+              <w:t>5</w:t>
+            </w:r>
+            <w:r>
+              <w:rPr>
+                <w:noProof/>
+                <w:webHidden/>
+              </w:rPr>
+              <w:fldChar w:fldCharType="end"/>
+            </w:r>
+          </w:hyperlink>
+        </w:p>
+        <w:p>
+          <w:pPr>
+            <w:pStyle w:val="TOC3"/>
+            <w:tabs>
+              <w:tab w:val="right" w:leader="dot" w:pos="9350"/>
+            </w:tabs>
+            <w:rPr>
+              <w:rFonts w:eastAsiaTheme="minorEastAsia"/>
+              <w:noProof/>
+            </w:rPr>
+          </w:pPr>
+          <w:hyperlink w:anchor="_Toc381714490" w:history="1">
+            <w:r>
+              <w:rPr>
+                <w:rStyle w:val="Hyperlink"/>
+                <w:noProof/>
+              </w:rPr>
+              <w:t>Overall Statechart Comments</w:t>
+            </w:r>
+            <w:r>
+              <w:rPr>
+                <w:noProof/>
+                <w:webHidden/>
+              </w:rPr>
+              <w:tab/>
+            </w:r>
+            <w:r>
+              <w:rPr>
+                <w:noProof/>
+                <w:webHidden/>
+              </w:rPr>
+              <w:fldChar w:fldCharType="begin"/>
+            </w:r>
+            <w:r>
+              <w:rPr>
+                <w:noProof/>
+                <w:webHidden/>
+              </w:rPr>
+              <w:instrText xml:space="preserve"> PAGEREF _Toc381714490 \h </w:instrText>
+            </w:r>
+            <w:r>
+              <w:rPr>
+                <w:noProof/>
+                <w:webHidden/>
+              </w:rPr>
+            </w:r>
+            <w:r>
+              <w:rPr>
+                <w:noProof/>
+                <w:webHidden/>
+              </w:rPr>
+              <w:fldChar w:fldCharType="separate"/>
+            </w:r>
+            <w:r>
+              <w:rPr>
+                <w:noProof/>
+                <w:webHidden/>
+              </w:rPr>
+              <w:t>6</w:t>
+            </w:r>
+            <w:r>
+              <w:rPr>
+                <w:noProof/>
+                <w:webHidden/>
+              </w:rPr>
+              <w:fldChar w:fldCharType="end"/>
+            </w:r>
+          </w:hyperlink>
+        </w:p>
+        <w:p>
+          <w:pPr>
+            <w:pStyle w:val="TOC2"/>
+            <w:tabs>
+              <w:tab w:val="right" w:leader="dot" w:pos="9350"/>
+            </w:tabs>
+            <w:rPr>
+              <w:rFonts w:eastAsiaTheme="minorEastAsia"/>
+              <w:noProof/>
+            </w:rPr>
+          </w:pPr>
+          <w:hyperlink w:anchor="_Toc381714491" w:history="1">
+            <w:r>
+              <w:rPr>
+                <w:rStyle w:val="Hyperlink"/>
+                <w:noProof/>
+              </w:rPr>
               <w:t>Input Statechart</w:t>
             </w:r>
             <w:r>
@@ -532,7 +941,7 @@
                 <w:noProof/>
                 <w:webHidden/>
               </w:rPr>
-              <w:instrText xml:space="preserve"> PAGEREF _Toc381350631 \h </w:instrText>
+              <w:instrText xml:space="preserve"> PAGEREF _Toc381714491 \h </w:instrText>
             </w:r>
             <w:r>
               <w:rPr>
@@ -552,7 +961,283 @@
                 <w:noProof/>
                 <w:webHidden/>
               </w:rPr>
-              <w:t>5</w:t>
+              <w:t>7</w:t>
+            </w:r>
+            <w:r>
+              <w:rPr>
+                <w:noProof/>
+                <w:webHidden/>
+              </w:rPr>
+              <w:fldChar w:fldCharType="end"/>
+            </w:r>
+          </w:hyperlink>
+        </w:p>
+        <w:p>
+          <w:pPr>
+            <w:pStyle w:val="TOC3"/>
+            <w:tabs>
+              <w:tab w:val="right" w:leader="dot" w:pos="9350"/>
+            </w:tabs>
+            <w:rPr>
+              <w:rFonts w:eastAsiaTheme="minorEastAsia"/>
+              <w:noProof/>
+            </w:rPr>
+          </w:pPr>
+          <w:hyperlink w:anchor="_Toc381714492" w:history="1">
+            <w:r>
+              <w:rPr>
+                <w:rStyle w:val="Hyperlink"/>
+                <w:noProof/>
+              </w:rPr>
+              <w:t>Input Statechart Comments</w:t>
+            </w:r>
+            <w:r>
+              <w:rPr>
+                <w:noProof/>
+                <w:webHidden/>
+              </w:rPr>
+              <w:tab/>
+            </w:r>
+            <w:r>
+              <w:rPr>
+                <w:noProof/>
+                <w:webHidden/>
+              </w:rPr>
+              <w:fldChar w:fldCharType="begin"/>
+            </w:r>
+            <w:r>
+              <w:rPr>
+                <w:noProof/>
+                <w:webHidden/>
+              </w:rPr>
+              <w:instrText xml:space="preserve"> PAGEREF _Toc381714492 \h </w:instrText>
+            </w:r>
+            <w:r>
+              <w:rPr>
+                <w:noProof/>
+                <w:webHidden/>
+              </w:rPr>
+            </w:r>
+            <w:r>
+              <w:rPr>
+                <w:noProof/>
+                <w:webHidden/>
+              </w:rPr>
+              <w:fldChar w:fldCharType="separate"/>
+            </w:r>
+            <w:r>
+              <w:rPr>
+                <w:noProof/>
+                <w:webHidden/>
+              </w:rPr>
+              <w:t>7</w:t>
+            </w:r>
+            <w:r>
+              <w:rPr>
+                <w:noProof/>
+                <w:webHidden/>
+              </w:rPr>
+              <w:fldChar w:fldCharType="end"/>
+            </w:r>
+          </w:hyperlink>
+        </w:p>
+        <w:p>
+          <w:pPr>
+            <w:pStyle w:val="TOC2"/>
+            <w:tabs>
+              <w:tab w:val="right" w:leader="dot" w:pos="9350"/>
+            </w:tabs>
+            <w:rPr>
+              <w:rFonts w:eastAsiaTheme="minorEastAsia"/>
+              <w:noProof/>
+            </w:rPr>
+          </w:pPr>
+          <w:hyperlink w:anchor="_Toc381714493" w:history="1">
+            <w:r>
+              <w:rPr>
+                <w:rStyle w:val="Hyperlink"/>
+                <w:noProof/>
+              </w:rPr>
+              <w:t>Motor Statechart</w:t>
+            </w:r>
+            <w:r>
+              <w:rPr>
+                <w:noProof/>
+                <w:webHidden/>
+              </w:rPr>
+              <w:tab/>
+            </w:r>
+            <w:r>
+              <w:rPr>
+                <w:noProof/>
+                <w:webHidden/>
+              </w:rPr>
+              <w:fldChar w:fldCharType="begin"/>
+            </w:r>
+            <w:r>
+              <w:rPr>
+                <w:noProof/>
+                <w:webHidden/>
+              </w:rPr>
+              <w:instrText xml:space="preserve"> PAGEREF _Toc381714493 \h </w:instrText>
+            </w:r>
+            <w:r>
+              <w:rPr>
+                <w:noProof/>
+                <w:webHidden/>
+              </w:rPr>
+            </w:r>
+            <w:r>
+              <w:rPr>
+                <w:noProof/>
+                <w:webHidden/>
+              </w:rPr>
+              <w:fldChar w:fldCharType="separate"/>
+            </w:r>
+            <w:r>
+              <w:rPr>
+                <w:noProof/>
+                <w:webHidden/>
+              </w:rPr>
+              <w:t>7</w:t>
+            </w:r>
+            <w:r>
+              <w:rPr>
+                <w:noProof/>
+                <w:webHidden/>
+              </w:rPr>
+              <w:fldChar w:fldCharType="end"/>
+            </w:r>
+          </w:hyperlink>
+        </w:p>
+        <w:p>
+          <w:pPr>
+            <w:pStyle w:val="TOC3"/>
+            <w:tabs>
+              <w:tab w:val="right" w:leader="dot" w:pos="9350"/>
+            </w:tabs>
+            <w:rPr>
+              <w:rFonts w:eastAsiaTheme="minorEastAsia"/>
+              <w:noProof/>
+            </w:rPr>
+          </w:pPr>
+          <w:hyperlink w:anchor="_Toc381714494" w:history="1">
+            <w:r>
+              <w:rPr>
+                <w:rStyle w:val="Hyperlink"/>
+                <w:noProof/>
+              </w:rPr>
+              <w:t>Motor Statechart Comments</w:t>
+            </w:r>
+            <w:r>
+              <w:rPr>
+                <w:noProof/>
+                <w:webHidden/>
+              </w:rPr>
+              <w:tab/>
+            </w:r>
+            <w:r>
+              <w:rPr>
+                <w:noProof/>
+                <w:webHidden/>
+              </w:rPr>
+              <w:fldChar w:fldCharType="begin"/>
+            </w:r>
+            <w:r>
+              <w:rPr>
+                <w:noProof/>
+                <w:webHidden/>
+              </w:rPr>
+              <w:instrText xml:space="preserve"> PAGEREF _Toc381714494 \h </w:instrText>
+            </w:r>
+            <w:r>
+              <w:rPr>
+                <w:noProof/>
+                <w:webHidden/>
+              </w:rPr>
+            </w:r>
+            <w:r>
+              <w:rPr>
+                <w:noProof/>
+                <w:webHidden/>
+              </w:rPr>
+              <w:fldChar w:fldCharType="separate"/>
+            </w:r>
+            <w:r>
+              <w:rPr>
+                <w:noProof/>
+                <w:webHidden/>
+              </w:rPr>
+              <w:t>7</w:t>
+            </w:r>
+            <w:r>
+              <w:rPr>
+                <w:noProof/>
+                <w:webHidden/>
+              </w:rPr>
+              <w:fldChar w:fldCharType="end"/>
+            </w:r>
+          </w:hyperlink>
+        </w:p>
+        <w:p>
+          <w:pPr>
+            <w:pStyle w:val="TOC1"/>
+            <w:tabs>
+              <w:tab w:val="right" w:leader="dot" w:pos="9350"/>
+            </w:tabs>
+            <w:rPr>
+              <w:rFonts w:eastAsiaTheme="minorEastAsia"/>
+              <w:noProof/>
+            </w:rPr>
+          </w:pPr>
+          <w:hyperlink w:anchor="_Toc381714495" w:history="1">
+            <w:r>
+              <w:rPr>
+                <w:rStyle w:val="Hyperlink"/>
+                <w:noProof/>
+              </w:rPr>
+              <w:t>General Comments</w:t>
+            </w:r>
+            <w:r>
+              <w:rPr>
+                <w:noProof/>
+                <w:webHidden/>
+              </w:rPr>
+              <w:tab/>
+            </w:r>
+            <w:r>
+              <w:rPr>
+                <w:noProof/>
+                <w:webHidden/>
+              </w:rPr>
+              <w:fldChar w:fldCharType="begin"/>
+            </w:r>
+            <w:r>
+              <w:rPr>
+                <w:noProof/>
+                <w:webHidden/>
+              </w:rPr>
+              <w:instrText xml:space="preserve"> PAGEREF _Toc381714495 \h </w:instrText>
+            </w:r>
+            <w:r>
+              <w:rPr>
+                <w:noProof/>
+                <w:webHidden/>
+              </w:rPr>
+            </w:r>
+            <w:r>
+              <w:rPr>
+                <w:noProof/>
+                <w:webHidden/>
+              </w:rPr>
+              <w:fldChar w:fldCharType="separate"/>
+            </w:r>
+            <w:r>
+              <w:rPr>
+                <w:noProof/>
+                <w:webHidden/>
+              </w:rPr>
+              <w:t>8</w:t>
             </w:r>
             <w:r>
               <w:rPr>
@@ -579,22 +1264,103 @@
       <w:r>
         <w:br w:type="page"/>
       </w:r>
-      <w:bookmarkStart w:id="0" w:name="_GoBack"/>
-      <w:bookmarkEnd w:id="0"/>
     </w:p>
     <w:p>
       <w:pPr>
         <w:pStyle w:val="Heading1"/>
       </w:pPr>
-      <w:bookmarkStart w:id="1" w:name="_Toc381350629"/>
+      <w:bookmarkStart w:id="0" w:name="_Toc381714483"/>
       <w:r>
         <w:lastRenderedPageBreak/>
-        <w:t>Overall</w:t>
-      </w:r>
-      <w:r>
-        <w:t xml:space="preserve"> Class Diagram</w:t>
+        <w:t>Introduction</w:t>
+      </w:r>
+      <w:bookmarkEnd w:id="0"/>
+    </w:p>
+    <w:p>
+      <w:pPr>
+        <w:jc w:val="both"/>
+      </w:pPr>
+      <w:r>
+        <w:t>The purpose of this design document is</w:t>
+      </w:r>
+      <w:r>
+        <w:t xml:space="preserve"> to</w:t>
+      </w:r>
+      <w:r>
+        <w:t xml:space="preserve"> </w:t>
+      </w:r>
+      <w:r>
+        <w:t>describe the design of a controller embedded into a garage door opener</w:t>
+      </w:r>
+      <w:r>
+        <w:t xml:space="preserve">. </w:t>
+      </w:r>
+      <w:r>
+        <w:t>It is a fairly simple system that has two primary functions, open the door and close the door.  The controller also has a number of safety features.  When the door starts to</w:t>
+      </w:r>
+      <w:r>
+        <w:t xml:space="preserve"> close</w:t>
+      </w:r>
+      <w:r>
+        <w:t>,</w:t>
+      </w:r>
+      <w:r>
+        <w:t xml:space="preserve"> an infrared sensor placed</w:t>
+      </w:r>
+      <w:r>
+        <w:t xml:space="preserve"> close to the ground is activated.  If this beam is broken</w:t>
+      </w:r>
+      <w:r>
+        <w:t>,</w:t>
+      </w:r>
+      <w:r>
+        <w:t xml:space="preserve"> the door stops and rises back up.  The other safety concern </w:t>
+      </w:r>
+      <w:r>
+        <w:t xml:space="preserve">that </w:t>
+      </w:r>
+      <w:r>
+        <w:t>the controller watches for is a motor overcurrent.  When an overcurrent is detected the motor stops and reverses direction</w:t>
+      </w:r>
+      <w:r>
+        <w:t xml:space="preserve"> if the door was closing and just stops i</w:t>
+      </w:r>
+      <w:r>
+        <w:t>f</w:t>
+      </w:r>
+      <w:r>
+        <w:t xml:space="preserve"> the door was rising</w:t>
+      </w:r>
+      <w:r>
+        <w:t>.</w:t>
+      </w:r>
+      <w:r>
+        <w:br w:type="page"/>
+      </w:r>
+    </w:p>
+    <w:p>
+      <w:pPr>
+        <w:pStyle w:val="Heading1"/>
+      </w:pPr>
+      <w:bookmarkStart w:id="1" w:name="_Toc381714484"/>
+      <w:r>
+        <w:lastRenderedPageBreak/>
+        <w:t>Class Diagram</w:t>
+      </w:r>
+      <w:r>
+        <w:t>s</w:t>
       </w:r>
       <w:bookmarkEnd w:id="1"/>
+    </w:p>
+    <w:p>
+      <w:pPr>
+        <w:pStyle w:val="Heading2"/>
+      </w:pPr>
+      <w:bookmarkStart w:id="2" w:name="_Toc381714485"/>
+      <w:r>
+        <w:t>Overall Class Diagram</w:t>
+      </w:r>
+      <w:bookmarkEnd w:id="2"/>
     </w:p>
     <w:p>
       <w:r>
@@ -602,10 +1368,10 @@
           <w:noProof/>
         </w:rPr>
         <w:drawing>
-          <wp:inline distT="0" distB="0" distL="0" distR="0" wp14:anchorId="1E7F4D0F" wp14:editId="14BC0375">
-            <wp:extent cx="3891280" cy="4465955"/>
-            <wp:effectExtent l="0" t="0" r="0" b="0"/>
-            <wp:docPr id="7" name="Picture 7"/>
+          <wp:inline distT="0" distB="0" distL="0" distR="0">
+            <wp:extent cx="5943600" cy="5463540"/>
+            <wp:effectExtent l="0" t="0" r="0" b="3810"/>
+            <wp:docPr id="1" name="Picture 1"/>
             <wp:cNvGraphicFramePr>
               <a:graphicFrameLocks xmlns:a="http://schemas.openxmlformats.org/drawingml/2006/main" noChangeAspect="1"/>
             </wp:cNvGraphicFramePr>
@@ -613,13 +1379,13 @@
               <a:graphicData uri="http://schemas.openxmlformats.org/drawingml/2006/picture">
                 <pic:pic xmlns:pic="http://schemas.openxmlformats.org/drawingml/2006/picture">
                   <pic:nvPicPr>
-                    <pic:cNvPr id="0" name="Picture 4"/>
+                    <pic:cNvPr id="0" name="Picture 1"/>
                     <pic:cNvPicPr>
                       <a:picLocks noChangeAspect="1" noChangeArrowheads="1"/>
                     </pic:cNvPicPr>
                   </pic:nvPicPr>
                   <pic:blipFill>
-                    <a:blip r:embed="rId9">
+                    <a:blip r:embed="rId10">
                       <a:extLst>
                         <a:ext uri="{28A0092B-C50C-407E-A947-70E740481C1C}">
                           <a14:useLocalDpi xmlns:a14="http://schemas.microsoft.com/office/drawing/2010/main" val="0"/>
@@ -634,7 +1400,7 @@
                   <pic:spPr bwMode="auto">
                     <a:xfrm>
                       <a:off x="0" y="0"/>
-                      <a:ext cx="3891280" cy="4465955"/>
+                      <a:ext cx="5943600" cy="5463540"/>
                     </a:xfrm>
                     <a:prstGeom prst="rect">
                       <a:avLst/>
@@ -650,12 +1416,31 @@
           </wp:inline>
         </w:drawing>
       </w:r>
+      <w:bookmarkStart w:id="3" w:name="_GoBack"/>
+      <w:bookmarkEnd w:id="3"/>
       <w:r>
         <w:t xml:space="preserve"> </w:t>
       </w:r>
+    </w:p>
+    <w:p>
+      <w:pPr>
+        <w:jc w:val="both"/>
+      </w:pPr>
+      <w:r>
+        <w:t xml:space="preserve">In the system, the Input class takes user input and passes it to the Controller class. The Controller class scans the values of the control variables every second (1 Hz). If the control variables are modified, the Controller </w:t>
+      </w:r>
+      <w:r>
+        <w:t>calls the appropriate methods in the Motor class</w:t>
+      </w:r>
+      <w:r>
+        <w:t>.</w:t>
+      </w:r>
       <w:r>
         <w:br w:type="page"/>
       </w:r>
+    </w:p>
+    <w:p>
+      <w:bookmarkStart w:id="4" w:name="_Toc381714486"/>
       <w:r>
         <w:rPr>
           <w:rStyle w:val="Heading1Char"/>
@@ -667,14 +1452,49 @@
         <w:rPr>
           <w:rStyle w:val="Heading1Char"/>
         </w:rPr>
-        <w:t xml:space="preserve"> - </w:t>
-      </w:r>
+        <w:t>s</w:t>
+      </w:r>
+      <w:bookmarkEnd w:id="4"/>
+    </w:p>
+    <w:p>
+      <w:pPr>
+        <w:pStyle w:val="Heading2"/>
+      </w:pPr>
+      <w:bookmarkStart w:id="5" w:name="_Toc381714487"/>
       <w:r>
         <w:rPr>
           <w:rStyle w:val="Heading1Char"/>
+          <w:b/>
+          <w:bCs/>
+          <w:color w:val="4F81BD" w:themeColor="accent1"/>
+          <w:sz w:val="26"/>
+          <w:szCs w:val="26"/>
+        </w:rPr>
+        <w:t>Sequence Diagram</w:t>
+      </w:r>
+      <w:r>
+        <w:rPr>
+          <w:rStyle w:val="Heading1Char"/>
+          <w:b/>
+          <w:bCs/>
+          <w:color w:val="4F81BD" w:themeColor="accent1"/>
+          <w:sz w:val="26"/>
+          <w:szCs w:val="26"/>
+        </w:rPr>
+        <w:t xml:space="preserve"> - </w:t>
+      </w:r>
+      <w:r>
+        <w:rPr>
+          <w:rStyle w:val="Heading1Char"/>
+          <w:b/>
+          <w:bCs/>
+          <w:color w:val="4F81BD" w:themeColor="accent1"/>
+          <w:sz w:val="26"/>
+          <w:szCs w:val="26"/>
         </w:rPr>
         <w:t>Door Open</w:t>
       </w:r>
+      <w:bookmarkEnd w:id="5"/>
     </w:p>
     <w:p>
       <w:r>
@@ -699,7 +1519,7 @@
                     </pic:cNvPicPr>
                   </pic:nvPicPr>
                   <pic:blipFill>
-                    <a:blip r:embed="rId10">
+                    <a:blip r:embed="rId11">
                       <a:extLst>
                         <a:ext uri="{28A0092B-C50C-407E-A947-70E740481C1C}">
                           <a14:useLocalDpi xmlns:a14="http://schemas.microsoft.com/office/drawing/2010/main" val="0"/>
@@ -738,20 +1558,31 @@
       <w:pPr>
         <w:pStyle w:val="Heading1"/>
       </w:pPr>
-      <w:bookmarkStart w:id="2" w:name="_Toc381350630"/>
+      <w:bookmarkStart w:id="6" w:name="_Toc381714488"/>
       <w:r>
         <w:lastRenderedPageBreak/>
-        <w:t>Overall</w:t>
-      </w:r>
-      <w:r>
-        <w:t xml:space="preserve"> </w:t>
-      </w:r>
-      <w:proofErr w:type="spellStart"/>
-      <w:r>
-        <w:t>Statechart</w:t>
-      </w:r>
-      <w:bookmarkEnd w:id="2"/>
-      <w:proofErr w:type="spellEnd"/>
+        <w:t>State</w:t>
+      </w:r>
+      <w:r>
+        <w:t>c</w:t>
+      </w:r>
+      <w:r>
+        <w:t>hart</w:t>
+      </w:r>
+      <w:r>
+        <w:t>s</w:t>
+      </w:r>
+      <w:bookmarkEnd w:id="6"/>
+    </w:p>
+    <w:p>
+      <w:pPr>
+        <w:pStyle w:val="Heading2"/>
+      </w:pPr>
+      <w:bookmarkStart w:id="7" w:name="_Toc381714489"/>
+      <w:r>
+        <w:t>Overall Statechart</w:t>
+      </w:r>
+      <w:bookmarkEnd w:id="7"/>
     </w:p>
     <w:p>
       <w:r>
@@ -759,10 +1590,10 @@
           <w:noProof/>
         </w:rPr>
         <w:drawing>
-          <wp:inline distT="0" distB="0" distL="0" distR="0" wp14:anchorId="2A1B5EE6" wp14:editId="7714700C">
-            <wp:extent cx="5770880" cy="6454775"/>
-            <wp:effectExtent l="0" t="0" r="1270" b="3175"/>
-            <wp:docPr id="3" name="Picture 3"/>
+          <wp:inline distT="0" distB="0" distL="0" distR="0">
+            <wp:extent cx="5943600" cy="5524157"/>
+            <wp:effectExtent l="0" t="0" r="0" b="635"/>
+            <wp:docPr id="2" name="Picture 2"/>
             <wp:cNvGraphicFramePr>
               <a:graphicFrameLocks xmlns:a="http://schemas.openxmlformats.org/drawingml/2006/main" noChangeAspect="1"/>
             </wp:cNvGraphicFramePr>
@@ -770,13 +1601,13 @@
               <a:graphicData uri="http://schemas.openxmlformats.org/drawingml/2006/picture">
                 <pic:pic xmlns:pic="http://schemas.openxmlformats.org/drawingml/2006/picture">
                   <pic:nvPicPr>
-                    <pic:cNvPr id="0" name="Picture 3"/>
+                    <pic:cNvPr id="0" name="Picture 1"/>
                     <pic:cNvPicPr>
                       <a:picLocks noChangeAspect="1" noChangeArrowheads="1"/>
                     </pic:cNvPicPr>
                   </pic:nvPicPr>
                   <pic:blipFill>
-                    <a:blip r:embed="rId11">
+                    <a:blip r:embed="rId12">
                       <a:extLst>
                         <a:ext uri="{28A0092B-C50C-407E-A947-70E740481C1C}">
                           <a14:useLocalDpi xmlns:a14="http://schemas.microsoft.com/office/drawing/2010/main" val="0"/>
@@ -791,7 +1622,7 @@
                   <pic:spPr bwMode="auto">
                     <a:xfrm>
                       <a:off x="0" y="0"/>
-                      <a:ext cx="5770880" cy="6454775"/>
+                      <a:ext cx="5943600" cy="5524157"/>
                     </a:xfrm>
                     <a:prstGeom prst="rect">
                       <a:avLst/>
@@ -815,19 +1646,49 @@
     </w:p>
     <w:p>
       <w:pPr>
-        <w:pStyle w:val="Heading1"/>
+        <w:pStyle w:val="Heading3"/>
       </w:pPr>
-      <w:bookmarkStart w:id="3" w:name="_Toc381350631"/>
+      <w:bookmarkStart w:id="8" w:name="_Toc381714490"/>
       <w:r>
         <w:lastRenderedPageBreak/>
-        <w:t xml:space="preserve">Input </w:t>
-      </w:r>
-      <w:proofErr w:type="spellStart"/>
-      <w:r>
-        <w:t>Statechart</w:t>
-      </w:r>
-      <w:bookmarkEnd w:id="3"/>
-      <w:proofErr w:type="spellEnd"/>
+        <w:t xml:space="preserve">Overall Statechart </w:t>
+      </w:r>
+      <w:r>
+        <w:t>Comments</w:t>
+      </w:r>
+      <w:bookmarkEnd w:id="8"/>
+    </w:p>
+    <w:p>
+      <w:r>
+        <w:t xml:space="preserve">The overall system </w:t>
+      </w:r>
+      <w:r>
+        <w:t>starts with the door in the closed state. If the button is pushed, it begins raising the door for up to 10 seconds.  If the transition between opening and opened is interrupted, the motor turns off and goes to the paused opening state. Once the button is pushed again, the door can only close. If that transition, from closing to closed, is interrupted, the door goes back to opening.</w:t>
+      </w:r>
+    </w:p>
+    <w:p>
+      <w:r>
+        <w:t>When the door starts to close the infrared beam is turned on. If the beam is interrupted the door reverses direction and begins opening again.</w:t>
+      </w:r>
+    </w:p>
+    <w:p>
+      <w:r>
+        <w:t>In the worst case, both the up and down signals are given and the system goes into an error state. The conditions to get out of the error state were not specified in the requirements.</w:t>
+      </w:r>
+      <w:r>
+        <w:br w:type="page"/>
+      </w:r>
+    </w:p>
+    <w:p>
+      <w:pPr>
+        <w:pStyle w:val="Heading2"/>
+      </w:pPr>
+      <w:bookmarkStart w:id="9" w:name="_Toc381714491"/>
+      <w:r>
+        <w:lastRenderedPageBreak/>
+        <w:t>Input Statechart</w:t>
+      </w:r>
+      <w:bookmarkEnd w:id="9"/>
     </w:p>
     <w:p>
       <w:r>
@@ -852,7 +1713,7 @@
                     </pic:cNvPicPr>
                   </pic:nvPicPr>
                   <pic:blipFill>
-                    <a:blip r:embed="rId12">
+                    <a:blip r:embed="rId13">
                       <a:extLst>
                         <a:ext uri="{28A0092B-C50C-407E-A947-70E740481C1C}">
                           <a14:useLocalDpi xmlns:a14="http://schemas.microsoft.com/office/drawing/2010/main" val="0"/>
@@ -884,9 +1745,241 @@
         </w:drawing>
       </w:r>
     </w:p>
+    <w:p>
+      <w:pPr>
+        <w:pStyle w:val="Heading3"/>
+      </w:pPr>
+      <w:bookmarkStart w:id="10" w:name="_Toc381714492"/>
+      <w:r>
+        <w:t xml:space="preserve">Input Statechart </w:t>
+      </w:r>
+      <w:r>
+        <w:t>Comments</w:t>
+      </w:r>
+      <w:bookmarkEnd w:id="10"/>
+    </w:p>
+    <w:p>
+      <w:r>
+        <w:t>The input processing for this system goes from waiting to parsing, and parsing to waiting. When there is input given, it modifies the control variables as necessary.</w:t>
+      </w:r>
+    </w:p>
+    <w:p>
+      <w:pPr>
+        <w:pStyle w:val="Heading2"/>
+      </w:pPr>
+    </w:p>
+    <w:p>
+      <w:pPr>
+        <w:pStyle w:val="Heading2"/>
+      </w:pPr>
+      <w:bookmarkStart w:id="11" w:name="_Toc381714493"/>
+      <w:r>
+        <w:t>Motor Statechart</w:t>
+      </w:r>
+      <w:bookmarkEnd w:id="11"/>
+    </w:p>
+    <w:p>
+      <w:r>
+        <w:rPr>
+          <w:noProof/>
+        </w:rPr>
+        <w:drawing>
+          <wp:inline distT="0" distB="0" distL="0" distR="0">
+            <wp:extent cx="5295900" cy="2686050"/>
+            <wp:effectExtent l="0" t="0" r="0" b="0"/>
+            <wp:docPr id="4" name="Picture 4"/>
+            <wp:cNvGraphicFramePr>
+              <a:graphicFrameLocks xmlns:a="http://schemas.openxmlformats.org/drawingml/2006/main" noChangeAspect="1"/>
+            </wp:cNvGraphicFramePr>
+            <a:graphic xmlns:a="http://schemas.openxmlformats.org/drawingml/2006/main">
+              <a:graphicData uri="http://schemas.openxmlformats.org/drawingml/2006/picture">
+                <pic:pic xmlns:pic="http://schemas.openxmlformats.org/drawingml/2006/picture">
+                  <pic:nvPicPr>
+                    <pic:cNvPr id="0" name="Picture 3"/>
+                    <pic:cNvPicPr>
+                      <a:picLocks noChangeAspect="1" noChangeArrowheads="1"/>
+                    </pic:cNvPicPr>
+                  </pic:nvPicPr>
+                  <pic:blipFill>
+                    <a:blip r:embed="rId14">
+                      <a:extLst>
+                        <a:ext uri="{28A0092B-C50C-407E-A947-70E740481C1C}">
+                          <a14:useLocalDpi xmlns:a14="http://schemas.microsoft.com/office/drawing/2010/main" val="0"/>
+                        </a:ext>
+                      </a:extLst>
+                    </a:blip>
+                    <a:srcRect/>
+                    <a:stretch>
+                      <a:fillRect/>
+                    </a:stretch>
+                  </pic:blipFill>
+                  <pic:spPr bwMode="auto">
+                    <a:xfrm>
+                      <a:off x="0" y="0"/>
+                      <a:ext cx="5295900" cy="2686050"/>
+                    </a:xfrm>
+                    <a:prstGeom prst="rect">
+                      <a:avLst/>
+                    </a:prstGeom>
+                    <a:noFill/>
+                    <a:ln>
+                      <a:noFill/>
+                    </a:ln>
+                  </pic:spPr>
+                </pic:pic>
+              </a:graphicData>
+            </a:graphic>
+          </wp:inline>
+        </w:drawing>
+      </w:r>
+    </w:p>
+    <w:p>
+      <w:pPr>
+        <w:pStyle w:val="Heading3"/>
+      </w:pPr>
+      <w:bookmarkStart w:id="12" w:name="_Toc381714494"/>
+      <w:r>
+        <w:t>Motor Statechart</w:t>
+      </w:r>
+      <w:r>
+        <w:t xml:space="preserve"> Comments</w:t>
+      </w:r>
+      <w:bookmarkEnd w:id="12"/>
+    </w:p>
+    <w:p>
+      <w:r>
+        <w:t>The motor goes up and down based on input passed through th</w:t>
+      </w:r>
+      <w:r>
+        <w:t xml:space="preserve">e controller.  If the </w:t>
+      </w:r>
+      <w:r>
+        <w:t>motor</w:t>
+      </w:r>
+      <w:r>
+        <w:t xml:space="preserve"> receives input to turn the motor up and down simultaneously, it enters the error state.</w:t>
+      </w:r>
+    </w:p>
+    <w:p>
+      <w:r>
+        <w:t xml:space="preserve">The transition to get out of the error state for the motor was not specified in the requirements. </w:t>
+      </w:r>
+      <w:r>
+        <w:t xml:space="preserve">As a result, </w:t>
+      </w:r>
+      <w:r>
+        <w:t>the motor can never get out of the error state</w:t>
+      </w:r>
+      <w:r>
+        <w:t xml:space="preserve"> once it enters it</w:t>
+      </w:r>
+      <w:r>
+        <w:t>.</w:t>
+      </w:r>
+    </w:p>
+    <w:p>
+      <w:r>
+        <w:br w:type="page"/>
+      </w:r>
+    </w:p>
+    <w:p>
+      <w:pPr>
+        <w:pStyle w:val="Heading1"/>
+      </w:pPr>
+      <w:bookmarkStart w:id="13" w:name="_Toc381714495"/>
+      <w:r>
+        <w:lastRenderedPageBreak/>
+        <w:t>General Comments</w:t>
+      </w:r>
+      <w:bookmarkEnd w:id="13"/>
+    </w:p>
+    <w:p>
+      <w:r>
+        <w:t>Our first impression of using Rhapsody as a tool for our design needs is that Rhapsody provides the necessary features to create class diagrams, sequence diagr</w:t>
+      </w:r>
+      <w:r>
+        <w:t>ams, and statecharts.</w:t>
+      </w:r>
+    </w:p>
+    <w:p>
+      <w:r>
+        <w:t>Some of the things we disliked about Rhapsody include:</w:t>
+      </w:r>
+    </w:p>
+    <w:p>
+      <w:pPr>
+        <w:pStyle w:val="ListParagraph"/>
+        <w:numPr>
+          <w:ilvl w:val="0"/>
+          <w:numId w:val="1"/>
+        </w:numPr>
+        <w:rPr>
+          <w:color w:val="FF0000"/>
+        </w:rPr>
+      </w:pPr>
+      <w:r>
+        <w:t>T</w:t>
+      </w:r>
+      <w:r>
+        <w:t xml:space="preserve">he way Rhapsody itself was designed was not user intuitive, or user friendly. For example, to indicate multiplicity between two directed classes on a class diagram, one would need to choose a general “association” rather than a “directed association.” Then, putting in the multiplicity after the selection, and then double clicking into the dialog box, and finally unchecking “navigation” on the </w:t>
+      </w:r>
+      <w:r>
+        <w:t>end of the association</w:t>
+      </w:r>
+      <w:r>
+        <w:t xml:space="preserve"> with the arrow.</w:t>
+      </w:r>
+    </w:p>
+    <w:p>
+      <w:pPr>
+        <w:pStyle w:val="ListParagraph"/>
+        <w:numPr>
+          <w:ilvl w:val="0"/>
+          <w:numId w:val="1"/>
+        </w:numPr>
+        <w:rPr>
+          <w:color w:val="FF0000"/>
+        </w:rPr>
+      </w:pPr>
+      <w:r>
+        <w:t>T</w:t>
+      </w:r>
+      <w:r>
+        <w:t>here were many bugs th</w:t>
+      </w:r>
+      <w:r>
+        <w:t>at we encountered</w:t>
+      </w:r>
+      <w:r>
+        <w:t xml:space="preserve">. An example is for class diagrams, that one would need to right click to add an attribute or operation to a class. If one would double click into the dialog box, and try to add the attributes there, it </w:t>
+      </w:r>
+      <w:r>
+        <w:t>will not appear in the diagram.</w:t>
+      </w:r>
+    </w:p>
+    <w:p>
+      <w:pPr>
+        <w:pStyle w:val="ListParagraph"/>
+        <w:numPr>
+          <w:ilvl w:val="0"/>
+          <w:numId w:val="1"/>
+        </w:numPr>
+        <w:rPr>
+          <w:color w:val="FF0000"/>
+        </w:rPr>
+      </w:pPr>
+      <w:r>
+        <w:t>The system we designed is small enough to be manageable using Rhapsody. If a bigger system had to be designed, it probably wouldn’t have worked as well.</w:t>
+      </w:r>
+    </w:p>
+    <w:p>
+      <w:r>
+        <w:t>Overall, Rhapsody worked well enough for the work we had to accomplish.</w:t>
+      </w:r>
+    </w:p>
     <w:sectPr>
-      <w:headerReference w:type="default" r:id="rId13"/>
-      <w:footerReference w:type="default" r:id="rId14"/>
+      <w:headerReference w:type="default" r:id="rId15"/>
+      <w:footerReference w:type="default" r:id="rId16"/>
       <w:pgSz w:w="12240" w:h="15840"/>
       <w:pgMar w:top="1440" w:right="1440" w:bottom="1440" w:left="1440" w:header="720" w:footer="720" w:gutter="0"/>
       <w:pgNumType w:start="0"/>
@@ -933,6 +2026,7 @@
         <w:docPartUnique/>
       </w:docPartObj>
     </w:sdtPr>
+    <w:sdtEndPr/>
     <w:sdtContent>
       <w:sdt>
         <w:sdtPr>
@@ -942,6 +2036,7 @@
             <w:docPartUnique/>
           </w:docPartObj>
         </w:sdtPr>
+        <w:sdtEndPr/>
         <w:sdtContent>
           <w:p>
             <w:pPr>
@@ -982,7 +2077,7 @@
                 <w:bCs/>
                 <w:noProof/>
               </w:rPr>
-              <w:t>1</w:t>
+              <w:t>3</w:t>
             </w:r>
             <w:r>
               <w:rPr>
@@ -1027,7 +2122,7 @@
                 <w:bCs/>
                 <w:noProof/>
               </w:rPr>
-              <w:t>5</w:t>
+              <w:t>8</w:t>
             </w:r>
             <w:r>
               <w:rPr>
@@ -1092,6 +2187,127 @@
     </w:pPr>
   </w:p>
 </w:hdr>
+</file>
+
+<file path=word/numbering.xml><?xml version="1.0" encoding="utf-8"?>
+<w:numbering xmlns:wpc="http://schemas.microsoft.com/office/word/2010/wordprocessingCanvas" xmlns:mc="http://schemas.openxmlformats.org/markup-compatibility/2006" xmlns:o="urn:schemas-microsoft-com:office:office" xmlns:r="http://schemas.openxmlformats.org/officeDocument/2006/relationships" xmlns:m="http://schemas.openxmlformats.org/officeDocument/2006/math" xmlns:v="urn:schemas-microsoft-com:vml" xmlns:wp14="http://schemas.microsoft.com/office/word/2010/wordprocessingDrawing" xmlns:wp="http://schemas.openxmlformats.org/drawingml/2006/wordprocessingDrawing" xmlns:w10="urn:schemas-microsoft-com:office:word" xmlns:w="http://schemas.openxmlformats.org/wordprocessingml/2006/main" xmlns:w14="http://schemas.microsoft.com/office/word/2010/wordml" xmlns:wpg="http://schemas.microsoft.com/office/word/2010/wordprocessingGroup" xmlns:wpi="http://schemas.microsoft.com/office/word/2010/wordprocessingInk" xmlns:wne="http://schemas.microsoft.com/office/word/2006/wordml" xmlns:wps="http://schemas.microsoft.com/office/word/2010/wordprocessingShape" mc:Ignorable="w14 wp14">
+  <w:abstractNum w:abstractNumId="0">
+    <w:nsid w:val="1C8005F5"/>
+    <w:multiLevelType w:val="hybridMultilevel"/>
+    <w:tmpl w:val="38BAA94E"/>
+    <w:lvl w:ilvl="0" w:tplc="3D984A50">
+      <w:numFmt w:val="bullet"/>
+      <w:lvlText w:val=""/>
+      <w:lvlJc w:val="left"/>
+      <w:pPr>
+        <w:ind w:left="720" w:hanging="360"/>
+      </w:pPr>
+      <w:rPr>
+        <w:rFonts w:ascii="Symbol" w:eastAsiaTheme="minorHAnsi" w:hAnsi="Symbol" w:cstheme="minorBidi" w:hint="default"/>
+        <w:color w:val="auto"/>
+      </w:rPr>
+    </w:lvl>
+    <w:lvl w:ilvl="1" w:tplc="04090003" w:tentative="1">
+      <w:start w:val="1"/>
+      <w:numFmt w:val="bullet"/>
+      <w:lvlText w:val="o"/>
+      <w:lvlJc w:val="left"/>
+      <w:pPr>
+        <w:ind w:left="1440" w:hanging="360"/>
+      </w:pPr>
+      <w:rPr>
+        <w:rFonts w:ascii="Courier New" w:hAnsi="Courier New" w:cs="Courier New" w:hint="default"/>
+      </w:rPr>
+    </w:lvl>
+    <w:lvl w:ilvl="2" w:tplc="04090005" w:tentative="1">
+      <w:start w:val="1"/>
+      <w:numFmt w:val="bullet"/>
+      <w:lvlText w:val=""/>
+      <w:lvlJc w:val="left"/>
+      <w:pPr>
+        <w:ind w:left="2160" w:hanging="360"/>
+      </w:pPr>
+      <w:rPr>
+        <w:rFonts w:ascii="Wingdings" w:hAnsi="Wingdings" w:hint="default"/>
+      </w:rPr>
+    </w:lvl>
+    <w:lvl w:ilvl="3" w:tplc="04090001" w:tentative="1">
+      <w:start w:val="1"/>
+      <w:numFmt w:val="bullet"/>
+      <w:lvlText w:val=""/>
+      <w:lvlJc w:val="left"/>
+      <w:pPr>
+        <w:ind w:left="2880" w:hanging="360"/>
+      </w:pPr>
+      <w:rPr>
+        <w:rFonts w:ascii="Symbol" w:hAnsi="Symbol" w:hint="default"/>
+      </w:rPr>
+    </w:lvl>
+    <w:lvl w:ilvl="4" w:tplc="04090003" w:tentative="1">
+      <w:start w:val="1"/>
+      <w:numFmt w:val="bullet"/>
+      <w:lvlText w:val="o"/>
+      <w:lvlJc w:val="left"/>
+      <w:pPr>
+        <w:ind w:left="3600" w:hanging="360"/>
+      </w:pPr>
+      <w:rPr>
+        <w:rFonts w:ascii="Courier New" w:hAnsi="Courier New" w:cs="Courier New" w:hint="default"/>
+      </w:rPr>
+    </w:lvl>
+    <w:lvl w:ilvl="5" w:tplc="04090005" w:tentative="1">
+      <w:start w:val="1"/>
+      <w:numFmt w:val="bullet"/>
+      <w:lvlText w:val=""/>
+      <w:lvlJc w:val="left"/>
+      <w:pPr>
+        <w:ind w:left="4320" w:hanging="360"/>
+      </w:pPr>
+      <w:rPr>
+        <w:rFonts w:ascii="Wingdings" w:hAnsi="Wingdings" w:hint="default"/>
+      </w:rPr>
+    </w:lvl>
+    <w:lvl w:ilvl="6" w:tplc="04090001" w:tentative="1">
+      <w:start w:val="1"/>
+      <w:numFmt w:val="bullet"/>
+      <w:lvlText w:val=""/>
+      <w:lvlJc w:val="left"/>
+      <w:pPr>
+        <w:ind w:left="5040" w:hanging="360"/>
+      </w:pPr>
+      <w:rPr>
+        <w:rFonts w:ascii="Symbol" w:hAnsi="Symbol" w:hint="default"/>
+      </w:rPr>
+    </w:lvl>
+    <w:lvl w:ilvl="7" w:tplc="04090003" w:tentative="1">
+      <w:start w:val="1"/>
+      <w:numFmt w:val="bullet"/>
+      <w:lvlText w:val="o"/>
+      <w:lvlJc w:val="left"/>
+      <w:pPr>
+        <w:ind w:left="5760" w:hanging="360"/>
+      </w:pPr>
+      <w:rPr>
+        <w:rFonts w:ascii="Courier New" w:hAnsi="Courier New" w:cs="Courier New" w:hint="default"/>
+      </w:rPr>
+    </w:lvl>
+    <w:lvl w:ilvl="8" w:tplc="04090005" w:tentative="1">
+      <w:start w:val="1"/>
+      <w:numFmt w:val="bullet"/>
+      <w:lvlText w:val=""/>
+      <w:lvlJc w:val="left"/>
+      <w:pPr>
+        <w:ind w:left="6480" w:hanging="360"/>
+      </w:pPr>
+      <w:rPr>
+        <w:rFonts w:ascii="Wingdings" w:hAnsi="Wingdings" w:hint="default"/>
+      </w:rPr>
+    </w:lvl>
+  </w:abstractNum>
+  <w:num w:numId="1">
+    <w:abstractNumId w:val="0"/>
+  </w:num>
+</w:numbering>
 </file>
 
 <file path=word/styles.xml><?xml version="1.0" encoding="utf-8"?>
@@ -1277,6 +2493,52 @@
       <w:szCs w:val="28"/>
     </w:rPr>
   </w:style>
+  <w:style w:type="paragraph" w:styleId="Heading2">
+    <w:name w:val="heading 2"/>
+    <w:basedOn w:val="Normal"/>
+    <w:next w:val="Normal"/>
+    <w:link w:val="Heading2Char"/>
+    <w:uiPriority w:val="9"/>
+    <w:unhideWhenUsed/>
+    <w:qFormat/>
+    <w:rsid w:val="009571F3"/>
+    <w:pPr>
+      <w:keepNext/>
+      <w:keepLines/>
+      <w:spacing w:before="200" w:after="0"/>
+      <w:outlineLvl w:val="1"/>
+    </w:pPr>
+    <w:rPr>
+      <w:rFonts w:asciiTheme="majorHAnsi" w:eastAsiaTheme="majorEastAsia" w:hAnsiTheme="majorHAnsi" w:cstheme="majorBidi"/>
+      <w:b/>
+      <w:bCs/>
+      <w:color w:val="4F81BD" w:themeColor="accent1"/>
+      <w:sz w:val="26"/>
+      <w:szCs w:val="26"/>
+    </w:rPr>
+  </w:style>
+  <w:style w:type="paragraph" w:styleId="Heading3">
+    <w:name w:val="heading 3"/>
+    <w:basedOn w:val="Normal"/>
+    <w:next w:val="Normal"/>
+    <w:link w:val="Heading3Char"/>
+    <w:uiPriority w:val="9"/>
+    <w:unhideWhenUsed/>
+    <w:qFormat/>
+    <w:rsid w:val="00740C83"/>
+    <w:pPr>
+      <w:keepNext/>
+      <w:keepLines/>
+      <w:spacing w:before="200" w:after="0"/>
+      <w:outlineLvl w:val="2"/>
+    </w:pPr>
+    <w:rPr>
+      <w:rFonts w:asciiTheme="majorHAnsi" w:eastAsiaTheme="majorEastAsia" w:hAnsiTheme="majorHAnsi" w:cstheme="majorBidi"/>
+      <w:b/>
+      <w:bCs/>
+      <w:color w:val="4F81BD" w:themeColor="accent1"/>
+    </w:rPr>
+  </w:style>
   <w:style w:type="character" w:default="1" w:styleId="DefaultParagraphFont">
     <w:name w:val="Default Paragraph Font"/>
     <w:uiPriority w:val="1"/>
@@ -1455,6 +2717,71 @@
       <w:color w:val="0000FF" w:themeColor="hyperlink"/>
       <w:u w:val="single"/>
     </w:rPr>
+  </w:style>
+  <w:style w:type="character" w:customStyle="1" w:styleId="Heading2Char">
+    <w:name w:val="Heading 2 Char"/>
+    <w:basedOn w:val="DefaultParagraphFont"/>
+    <w:link w:val="Heading2"/>
+    <w:uiPriority w:val="9"/>
+    <w:rsid w:val="009571F3"/>
+    <w:rPr>
+      <w:rFonts w:asciiTheme="majorHAnsi" w:eastAsiaTheme="majorEastAsia" w:hAnsiTheme="majorHAnsi" w:cstheme="majorBidi"/>
+      <w:b/>
+      <w:bCs/>
+      <w:color w:val="4F81BD" w:themeColor="accent1"/>
+      <w:sz w:val="26"/>
+      <w:szCs w:val="26"/>
+    </w:rPr>
+  </w:style>
+  <w:style w:type="paragraph" w:styleId="TOC2">
+    <w:name w:val="toc 2"/>
+    <w:basedOn w:val="Normal"/>
+    <w:next w:val="Normal"/>
+    <w:autoRedefine/>
+    <w:uiPriority w:val="39"/>
+    <w:unhideWhenUsed/>
+    <w:rsid w:val="009571F3"/>
+    <w:pPr>
+      <w:spacing w:after="100"/>
+      <w:ind w:left="220"/>
+    </w:pPr>
+  </w:style>
+  <w:style w:type="paragraph" w:styleId="ListParagraph">
+    <w:name w:val="List Paragraph"/>
+    <w:basedOn w:val="Normal"/>
+    <w:uiPriority w:val="34"/>
+    <w:qFormat/>
+    <w:rsid w:val="00294B27"/>
+    <w:pPr>
+      <w:ind w:left="720"/>
+      <w:contextualSpacing/>
+    </w:pPr>
+  </w:style>
+  <w:style w:type="character" w:customStyle="1" w:styleId="Heading3Char">
+    <w:name w:val="Heading 3 Char"/>
+    <w:basedOn w:val="DefaultParagraphFont"/>
+    <w:link w:val="Heading3"/>
+    <w:uiPriority w:val="9"/>
+    <w:rsid w:val="00740C83"/>
+    <w:rPr>
+      <w:rFonts w:asciiTheme="majorHAnsi" w:eastAsiaTheme="majorEastAsia" w:hAnsiTheme="majorHAnsi" w:cstheme="majorBidi"/>
+      <w:b/>
+      <w:bCs/>
+      <w:color w:val="4F81BD" w:themeColor="accent1"/>
+    </w:rPr>
+  </w:style>
+  <w:style w:type="paragraph" w:styleId="TOC3">
+    <w:name w:val="toc 3"/>
+    <w:basedOn w:val="Normal"/>
+    <w:next w:val="Normal"/>
+    <w:autoRedefine/>
+    <w:uiPriority w:val="39"/>
+    <w:unhideWhenUsed/>
+    <w:rsid w:val="00740C83"/>
+    <w:pPr>
+      <w:spacing w:after="100"/>
+      <w:ind w:left="440"/>
+    </w:pPr>
   </w:style>
 </w:styles>
 </file>
@@ -1642,6 +2969,52 @@
       <w:szCs w:val="28"/>
     </w:rPr>
   </w:style>
+  <w:style w:type="paragraph" w:styleId="Heading2">
+    <w:name w:val="heading 2"/>
+    <w:basedOn w:val="Normal"/>
+    <w:next w:val="Normal"/>
+    <w:link w:val="Heading2Char"/>
+    <w:uiPriority w:val="9"/>
+    <w:unhideWhenUsed/>
+    <w:qFormat/>
+    <w:rsid w:val="009571F3"/>
+    <w:pPr>
+      <w:keepNext/>
+      <w:keepLines/>
+      <w:spacing w:before="200" w:after="0"/>
+      <w:outlineLvl w:val="1"/>
+    </w:pPr>
+    <w:rPr>
+      <w:rFonts w:asciiTheme="majorHAnsi" w:eastAsiaTheme="majorEastAsia" w:hAnsiTheme="majorHAnsi" w:cstheme="majorBidi"/>
+      <w:b/>
+      <w:bCs/>
+      <w:color w:val="4F81BD" w:themeColor="accent1"/>
+      <w:sz w:val="26"/>
+      <w:szCs w:val="26"/>
+    </w:rPr>
+  </w:style>
+  <w:style w:type="paragraph" w:styleId="Heading3">
+    <w:name w:val="heading 3"/>
+    <w:basedOn w:val="Normal"/>
+    <w:next w:val="Normal"/>
+    <w:link w:val="Heading3Char"/>
+    <w:uiPriority w:val="9"/>
+    <w:unhideWhenUsed/>
+    <w:qFormat/>
+    <w:rsid w:val="00740C83"/>
+    <w:pPr>
+      <w:keepNext/>
+      <w:keepLines/>
+      <w:spacing w:before="200" w:after="0"/>
+      <w:outlineLvl w:val="2"/>
+    </w:pPr>
+    <w:rPr>
+      <w:rFonts w:asciiTheme="majorHAnsi" w:eastAsiaTheme="majorEastAsia" w:hAnsiTheme="majorHAnsi" w:cstheme="majorBidi"/>
+      <w:b/>
+      <w:bCs/>
+      <w:color w:val="4F81BD" w:themeColor="accent1"/>
+    </w:rPr>
+  </w:style>
   <w:style w:type="character" w:default="1" w:styleId="DefaultParagraphFont">
     <w:name w:val="Default Paragraph Font"/>
     <w:uiPriority w:val="1"/>
@@ -1820,6 +3193,71 @@
       <w:color w:val="0000FF" w:themeColor="hyperlink"/>
       <w:u w:val="single"/>
     </w:rPr>
+  </w:style>
+  <w:style w:type="character" w:customStyle="1" w:styleId="Heading2Char">
+    <w:name w:val="Heading 2 Char"/>
+    <w:basedOn w:val="DefaultParagraphFont"/>
+    <w:link w:val="Heading2"/>
+    <w:uiPriority w:val="9"/>
+    <w:rsid w:val="009571F3"/>
+    <w:rPr>
+      <w:rFonts w:asciiTheme="majorHAnsi" w:eastAsiaTheme="majorEastAsia" w:hAnsiTheme="majorHAnsi" w:cstheme="majorBidi"/>
+      <w:b/>
+      <w:bCs/>
+      <w:color w:val="4F81BD" w:themeColor="accent1"/>
+      <w:sz w:val="26"/>
+      <w:szCs w:val="26"/>
+    </w:rPr>
+  </w:style>
+  <w:style w:type="paragraph" w:styleId="TOC2">
+    <w:name w:val="toc 2"/>
+    <w:basedOn w:val="Normal"/>
+    <w:next w:val="Normal"/>
+    <w:autoRedefine/>
+    <w:uiPriority w:val="39"/>
+    <w:unhideWhenUsed/>
+    <w:rsid w:val="009571F3"/>
+    <w:pPr>
+      <w:spacing w:after="100"/>
+      <w:ind w:left="220"/>
+    </w:pPr>
+  </w:style>
+  <w:style w:type="paragraph" w:styleId="ListParagraph">
+    <w:name w:val="List Paragraph"/>
+    <w:basedOn w:val="Normal"/>
+    <w:uiPriority w:val="34"/>
+    <w:qFormat/>
+    <w:rsid w:val="00294B27"/>
+    <w:pPr>
+      <w:ind w:left="720"/>
+      <w:contextualSpacing/>
+    </w:pPr>
+  </w:style>
+  <w:style w:type="character" w:customStyle="1" w:styleId="Heading3Char">
+    <w:name w:val="Heading 3 Char"/>
+    <w:basedOn w:val="DefaultParagraphFont"/>
+    <w:link w:val="Heading3"/>
+    <w:uiPriority w:val="9"/>
+    <w:rsid w:val="00740C83"/>
+    <w:rPr>
+      <w:rFonts w:asciiTheme="majorHAnsi" w:eastAsiaTheme="majorEastAsia" w:hAnsiTheme="majorHAnsi" w:cstheme="majorBidi"/>
+      <w:b/>
+      <w:bCs/>
+      <w:color w:val="4F81BD" w:themeColor="accent1"/>
+    </w:rPr>
+  </w:style>
+  <w:style w:type="paragraph" w:styleId="TOC3">
+    <w:name w:val="toc 3"/>
+    <w:basedOn w:val="Normal"/>
+    <w:next w:val="Normal"/>
+    <w:autoRedefine/>
+    <w:uiPriority w:val="39"/>
+    <w:unhideWhenUsed/>
+    <w:rsid w:val="00740C83"/>
+    <w:pPr>
+      <w:spacing w:after="100"/>
+      <w:ind w:left="440"/>
+    </w:pPr>
   </w:style>
 </w:styles>
 </file>
@@ -1857,140 +3295,25 @@
         </w:p>
       </w:docPartBody>
     </w:docPart>
-    <w:docPart>
-      <w:docPartPr>
-        <w:name w:val="7FE4943E82D8488897087AA7B51B7194"/>
-        <w:category>
-          <w:name w:val="General"/>
-          <w:gallery w:val="placeholder"/>
-        </w:category>
-        <w:types>
-          <w:type w:val="bbPlcHdr"/>
-        </w:types>
-        <w:behaviors>
-          <w:behavior w:val="content"/>
-        </w:behaviors>
-        <w:guid w:val="{1470DA6A-BF36-4020-A07B-25F580558A2A}"/>
-      </w:docPartPr>
-      <w:docPartBody>
-        <w:p>
-          <w:pPr>
-            <w:pStyle w:val="7FE4943E82D8488897087AA7B51B7194"/>
-          </w:pPr>
-          <w:r>
-            <w:rPr>
-              <w:rFonts w:asciiTheme="majorHAnsi" w:eastAsiaTheme="majorEastAsia" w:hAnsiTheme="majorHAnsi" w:cstheme="majorBidi"/>
-              <w:sz w:val="80"/>
-              <w:szCs w:val="80"/>
-            </w:rPr>
-            <w:t>[Type the document title]</w:t>
-          </w:r>
-        </w:p>
-      </w:docPartBody>
-    </w:docPart>
-    <w:docPart>
-      <w:docPartPr>
-        <w:name w:val="C0273CDE86464CAC836C95CD050E6F69"/>
-        <w:category>
-          <w:name w:val="General"/>
-          <w:gallery w:val="placeholder"/>
-        </w:category>
-        <w:types>
-          <w:type w:val="bbPlcHdr"/>
-        </w:types>
-        <w:behaviors>
-          <w:behavior w:val="content"/>
-        </w:behaviors>
-        <w:guid w:val="{F9A6EDB4-3555-431E-868D-7E5D5A5565C9}"/>
-      </w:docPartPr>
-      <w:docPartBody>
-        <w:p>
-          <w:pPr>
-            <w:pStyle w:val="C0273CDE86464CAC836C95CD050E6F69"/>
-          </w:pPr>
-          <w:r>
-            <w:rPr>
-              <w:rFonts w:asciiTheme="majorHAnsi" w:eastAsiaTheme="majorEastAsia" w:hAnsiTheme="majorHAnsi" w:cstheme="majorBidi"/>
-              <w:sz w:val="44"/>
-              <w:szCs w:val="44"/>
-            </w:rPr>
-            <w:t>[Type the document subtitle]</w:t>
-          </w:r>
-        </w:p>
-      </w:docPartBody>
-    </w:docPart>
-    <w:docPart>
-      <w:docPartPr>
-        <w:name w:val="448A01A090C143788E9BF0BEFB543772"/>
-        <w:category>
-          <w:name w:val="General"/>
-          <w:gallery w:val="placeholder"/>
-        </w:category>
-        <w:types>
-          <w:type w:val="bbPlcHdr"/>
-        </w:types>
-        <w:behaviors>
-          <w:behavior w:val="content"/>
-        </w:behaviors>
-        <w:guid w:val="{379B5408-A797-4D4B-A9DD-9DECE46451BA}"/>
-      </w:docPartPr>
-      <w:docPartBody>
-        <w:p>
-          <w:pPr>
-            <w:pStyle w:val="448A01A090C143788E9BF0BEFB543772"/>
-          </w:pPr>
-          <w:r>
-            <w:rPr>
-              <w:b/>
-              <w:bCs/>
-            </w:rPr>
-            <w:t>[Type the author name]</w:t>
-          </w:r>
-        </w:p>
-      </w:docPartBody>
-    </w:docPart>
-    <w:docPart>
-      <w:docPartPr>
-        <w:name w:val="5D745AD7C51A433B909D48C4CEB09909"/>
-        <w:category>
-          <w:name w:val="General"/>
-          <w:gallery w:val="placeholder"/>
-        </w:category>
-        <w:types>
-          <w:type w:val="bbPlcHdr"/>
-        </w:types>
-        <w:behaviors>
-          <w:behavior w:val="content"/>
-        </w:behaviors>
-        <w:guid w:val="{273A93BF-494E-46EE-B295-B9218417D218}"/>
-      </w:docPartPr>
-      <w:docPartBody>
-        <w:p>
-          <w:pPr>
-            <w:pStyle w:val="5D745AD7C51A433B909D48C4CEB09909"/>
-          </w:pPr>
-          <w:r>
-            <w:rPr>
-              <w:b/>
-              <w:bCs/>
-            </w:rPr>
-            <w:t>[Pick the date]</w:t>
-          </w:r>
-        </w:p>
-      </w:docPartBody>
-    </w:docPart>
   </w:docParts>
 </w:glossaryDocument>
 </file>
 
 <file path=word/glossary/fontTable.xml><?xml version="1.0" encoding="utf-8"?>
 <w:fonts xmlns:mc="http://schemas.openxmlformats.org/markup-compatibility/2006" xmlns:r="http://schemas.openxmlformats.org/officeDocument/2006/relationships" xmlns:w="http://schemas.openxmlformats.org/wordprocessingml/2006/main" xmlns:w14="http://schemas.microsoft.com/office/word/2010/wordml" mc:Ignorable="w14">
+  <w:font w:name="Symbol">
+    <w:panose1 w:val="05050102010706020507"/>
+    <w:charset w:val="02"/>
+    <w:family w:val="roman"/>
+    <w:pitch w:val="variable"/>
+    <w:sig w:usb0="00000000" w:usb1="10000000" w:usb2="00000000" w:usb3="00000000" w:csb0="80000000" w:csb1="00000000"/>
+  </w:font>
   <w:font w:name="Calibri">
     <w:panose1 w:val="020F0502020204030204"/>
     <w:charset w:val="00"/>
     <w:family w:val="swiss"/>
     <w:pitch w:val="variable"/>
-    <w:sig w:usb0="E00002FF" w:usb1="4000ACFF" w:usb2="00000001" w:usb3="00000000" w:csb0="0000019F" w:csb1="00000000"/>
+    <w:sig w:usb0="E10002FF" w:usb1="4000ACFF" w:usb2="00000009" w:usb3="00000000" w:csb0="0000019F" w:csb1="00000000"/>
   </w:font>
   <w:font w:name="Times New Roman">
     <w:panose1 w:val="02020603050405020304"/>
@@ -1998,6 +3321,20 @@
     <w:family w:val="roman"/>
     <w:pitch w:val="variable"/>
     <w:sig w:usb0="E0002AFF" w:usb1="C0007841" w:usb2="00000009" w:usb3="00000000" w:csb0="000001FF" w:csb1="00000000"/>
+  </w:font>
+  <w:font w:name="Courier New">
+    <w:panose1 w:val="02070309020205020404"/>
+    <w:charset w:val="00"/>
+    <w:family w:val="modern"/>
+    <w:pitch w:val="fixed"/>
+    <w:sig w:usb0="E0002AFF" w:usb1="C0007843" w:usb2="00000009" w:usb3="00000000" w:csb0="000001FF" w:csb1="00000000"/>
+  </w:font>
+  <w:font w:name="Wingdings">
+    <w:panose1 w:val="05000000000000000000"/>
+    <w:charset w:val="02"/>
+    <w:family w:val="auto"/>
+    <w:pitch w:val="variable"/>
+    <w:sig w:usb0="00000000" w:usb1="10000000" w:usb2="00000000" w:usb3="00000000" w:csb0="80000000" w:csb1="00000000"/>
   </w:font>
   <w:font w:name="Cambria">
     <w:panose1 w:val="02040503050406030204"/>
@@ -2007,7 +3344,7 @@
     <w:sig w:usb0="E00002FF" w:usb1="400004FF" w:usb2="00000000" w:usb3="00000000" w:csb0="0000019F" w:csb1="00000000"/>
   </w:font>
   <w:font w:name="Tahoma">
-    <w:panose1 w:val="00000000000000000000"/>
+    <w:panose1 w:val="020B0604030504040204"/>
     <w:charset w:val="00"/>
     <w:family w:val="swiss"/>
     <w:notTrueType/>
@@ -2031,8 +3368,12 @@
   </w:compat>
   <w:rsids>
     <w:rsidRoot w:val="00E047B8"/>
-    <w:rsid w:val="00C07E3C"/>
+    <w:rsid w:val="00102EFC"/>
+    <w:rsid w:val="005C36ED"/>
+    <w:rsid w:val="007B34D4"/>
+    <w:rsid w:val="00C27969"/>
     <w:rsid w:val="00E047B8"/>
+    <w:rsid w:val="00EE2DF7"/>
     <w:rsid w:val="00F3147F"/>
   </w:rsids>
   <m:mathPr>
@@ -2823,7 +4164,7 @@
 </file>
 
 <file path=customXml/itemProps2.xml><?xml version="1.0" encoding="utf-8"?>
-<ds:datastoreItem xmlns:ds="http://schemas.openxmlformats.org/officeDocument/2006/customXml" ds:itemID="{A03A73CF-3C81-464B-B15A-F5D23172DEAA}">
+<ds:datastoreItem xmlns:ds="http://schemas.openxmlformats.org/officeDocument/2006/customXml" ds:itemID="{E036D5B0-B0DB-4053-ACA8-FE5FB72F41FB}">
   <ds:schemaRefs>
     <ds:schemaRef ds:uri="http://schemas.openxmlformats.org/officeDocument/2006/bibliography"/>
   </ds:schemaRefs>
